--- a/Doc/记录.docx
+++ b/Doc/记录.docx
@@ -3,34 +3,56 @@
 <w:document xmlns:wpc="http://schemas.microsoft.com/office/word/2010/wordprocessingCanvas" xmlns:mc="http://schemas.openxmlformats.org/markup-compatibility/2006" xmlns:o="urn:schemas-microsoft-com:office:office" xmlns:r="http://schemas.openxmlformats.org/officeDocument/2006/relationships" xmlns:m="http://schemas.openxmlformats.org/officeDocument/2006/math" xmlns:v="urn:schemas-microsoft-com:vml" xmlns:wp14="http://schemas.microsoft.com/office/word/2010/wordprocessingDrawing" xmlns:wp="http://schemas.openxmlformats.org/drawingml/2006/wordprocessingDrawing" xmlns:w="http://schemas.openxmlformats.org/wordprocessingml/2006/main" xmlns:w14="http://schemas.microsoft.com/office/word/2010/wordml" xmlns:w10="urn:schemas-microsoft-com:office:word" xmlns:w15="http://schemas.microsoft.com/office/word/2012/wordml" xmlns:wpg="http://schemas.microsoft.com/office/word/2010/wordprocessingGroup" xmlns:wpi="http://schemas.microsoft.com/office/word/2010/wordprocessingInk" xmlns:wne="http://schemas.microsoft.com/office/word/2006/wordml" xmlns:wps="http://schemas.microsoft.com/office/word/2010/wordprocessingShape" xmlns:wpsCustomData="http://www.wps.cn/officeDocument/2013/wpsCustomData" mc:Ignorable="w14 w15 wp14">
   <w:body>
     <w:p>
-      <w:pPr>
-        <w:rPr>
-          <w:rFonts w:hint="eastAsia"/>
-          <w:lang w:val="en-US" w:eastAsia="zh-CN"/>
-        </w:rPr>
-      </w:pPr>
-    </w:p>
-    <w:p>
-      <w:pPr>
-        <w:rPr>
-          <w:rFonts w:hint="eastAsia"/>
-          <w:lang w:val="en-US" w:eastAsia="zh-CN"/>
-        </w:rPr>
-      </w:pPr>
-    </w:p>
-    <w:p>
-      <w:pPr>
-        <w:rPr>
-          <w:rFonts w:hint="eastAsia"/>
-          <w:lang w:val="en-US" w:eastAsia="zh-CN"/>
-        </w:rPr>
-      </w:pPr>
-      <w:r>
-        <w:rPr>
-          <w:rFonts w:hint="eastAsia"/>
-          <w:lang w:val="en-US" w:eastAsia="zh-CN"/>
-        </w:rPr>
-        <w:t>Xlua-protobuf</w:t>
+      <w:r>
+        <w:rPr>
+          <w:rFonts w:hint="eastAsia"/>
+          <w:lang w:val="en-US" w:eastAsia="zh-CN"/>
+        </w:rPr>
+        <w:t>协程</w:t>
+      </w:r>
+      <w:r>
+        <w:rPr>
+          <w:rFonts w:hint="eastAsia"/>
+          <w:lang w:val="en-US" w:eastAsia="zh-CN"/>
+        </w:rPr>
+        <w:tab/>
+      </w:r>
+      <w:r>
+        <w:rPr>
+          <w:rFonts w:hint="eastAsia"/>
+          <w:lang w:val="en-US" w:eastAsia="zh-CN"/>
+        </w:rPr>
+        <w:t>再看看</w:t>
+      </w:r>
+    </w:p>
+    <w:p>
+      <w:pPr>
+        <w:rPr>
+          <w:rFonts w:hint="eastAsia"/>
+          <w:lang w:val="en-US" w:eastAsia="zh-CN"/>
+        </w:rPr>
+      </w:pPr>
+      <w:r>
+        <w:rPr>
+          <w:rFonts w:hint="eastAsia"/>
+          <w:lang w:val="en-US" w:eastAsia="zh-CN"/>
+        </w:rPr>
+        <w:t>CM里面插入3D特效怎么设置的层级</w:t>
+      </w:r>
+    </w:p>
+    <w:p>
+      <w:pPr>
+        <w:rPr>
+          <w:rFonts w:hint="eastAsia"/>
+          <w:lang w:val="en-US" w:eastAsia="zh-CN"/>
+        </w:rPr>
+      </w:pPr>
+      <w:r>
+        <w:rPr>
+          <w:rFonts w:hint="eastAsia"/>
+          <w:lang w:val="en-US" w:eastAsia="zh-CN"/>
+        </w:rPr>
+        <w:t>Lua bytes</w:t>
       </w:r>
     </w:p>
     <w:p>
@@ -40,85 +62,11 @@
           <w:lang w:val="en-US" w:eastAsia="zh-CN"/>
         </w:rPr>
       </w:pPr>
-      <w:r>
-        <w:rPr>
-          <w:rFonts w:hint="eastAsia"/>
-          <w:lang w:val="en-US" w:eastAsia="zh-CN"/>
-        </w:rPr>
-        <w:t>把最新的Xlua C#拿了过来，Plugin用的2019对应那版本，看了git的提交记录，2019之后就没有动过Plugin了</w:t>
-      </w:r>
-      <w:bookmarkStart w:id="0" w:name="_GoBack"/>
-      <w:bookmarkEnd w:id="0"/>
-    </w:p>
-    <w:p>
-      <w:pPr>
-        <w:rPr>
-          <w:rFonts w:hint="eastAsia"/>
-          <w:lang w:val="en-US" w:eastAsia="zh-CN"/>
-        </w:rPr>
-      </w:pPr>
-    </w:p>
-    <w:p>
-      <w:pPr>
-        <w:rPr>
-          <w:rFonts w:hint="eastAsia"/>
-          <w:lang w:val="en-US" w:eastAsia="zh-CN"/>
-        </w:rPr>
-      </w:pPr>
-    </w:p>
-    <w:p>
-      <w:pPr>
-        <w:rPr>
-          <w:rFonts w:hint="eastAsia"/>
-          <w:lang w:val="en-US" w:eastAsia="zh-CN"/>
-        </w:rPr>
-      </w:pPr>
-    </w:p>
-    <w:p>
-      <w:pPr>
-        <w:rPr>
-          <w:rFonts w:hint="eastAsia"/>
-          <w:lang w:val="en-US" w:eastAsia="zh-CN"/>
-        </w:rPr>
-      </w:pPr>
-    </w:p>
-    <w:p>
-      <w:pPr>
-        <w:rPr>
-          <w:rFonts w:hint="eastAsia"/>
-          <w:lang w:val="en-US" w:eastAsia="zh-CN"/>
-        </w:rPr>
-      </w:pPr>
-    </w:p>
-    <w:p>
-      <w:pPr>
-        <w:rPr>
-          <w:rFonts w:hint="eastAsia"/>
-          <w:lang w:val="en-US" w:eastAsia="zh-CN"/>
-        </w:rPr>
-      </w:pPr>
-    </w:p>
-    <w:p>
-      <w:pPr>
-        <w:rPr>
-          <w:rFonts w:hint="default" w:eastAsiaTheme="minorEastAsia"/>
-          <w:lang w:val="en-US" w:eastAsia="zh-CN"/>
-        </w:rPr>
-      </w:pPr>
-      <w:r>
-        <w:rPr>
-          <w:rFonts w:hint="eastAsia"/>
-          <w:lang w:val="en-US" w:eastAsia="zh-CN"/>
-        </w:rPr>
-        <w:t>首次提交文件夹重复情况记录</w:t>
-      </w:r>
-    </w:p>
-    <w:p>
       <w:r>
         <w:drawing>
           <wp:inline distT="0" distB="0" distL="114300" distR="114300">
-            <wp:extent cx="3095625" cy="4162425"/>
-            <wp:effectExtent l="0" t="0" r="9525" b="9525"/>
+            <wp:extent cx="5264785" cy="1057910"/>
+            <wp:effectExtent l="0" t="0" r="12065" b="8890"/>
             <wp:docPr id="1" name="图片 1"/>
             <wp:cNvGraphicFramePr>
               <a:graphicFrameLocks xmlns:a="http://schemas.openxmlformats.org/drawingml/2006/main" noChangeAspect="1"/>
@@ -141,7 +89,7 @@
                   <pic:spPr>
                     <a:xfrm>
                       <a:off x="0" y="0"/>
-                      <a:ext cx="3095625" cy="4162425"/>
+                      <a:ext cx="5264785" cy="1057910"/>
                     </a:xfrm>
                     <a:prstGeom prst="rect">
                       <a:avLst/>
@@ -158,13 +106,102 @@
         </w:drawing>
       </w:r>
     </w:p>
-    <w:p/>
-    <w:p>
+    <w:p>
+      <w:pPr>
+        <w:rPr>
+          <w:rFonts w:hint="default"/>
+          <w:lang w:val="en-US" w:eastAsia="zh-CN"/>
+        </w:rPr>
+      </w:pPr>
+    </w:p>
+    <w:p>
+      <w:pPr>
+        <w:rPr>
+          <w:rFonts w:hint="eastAsia"/>
+          <w:lang w:val="en-US" w:eastAsia="zh-CN"/>
+        </w:rPr>
+      </w:pPr>
+    </w:p>
+    <w:p>
+      <w:pPr>
+        <w:rPr>
+          <w:rFonts w:hint="default"/>
+          <w:lang w:val="en-US" w:eastAsia="zh-CN"/>
+        </w:rPr>
+      </w:pPr>
+      <w:r>
+        <w:rPr>
+          <w:rFonts w:hint="eastAsia"/>
+          <w:lang w:val="en-US" w:eastAsia="zh-CN"/>
+        </w:rPr>
+        <w:t>Protobuffer</w:t>
+      </w:r>
+    </w:p>
+    <w:p>
+      <w:pPr>
+        <w:rPr>
+          <w:rFonts w:hint="eastAsia"/>
+          <w:lang w:val="en-US" w:eastAsia="zh-CN"/>
+        </w:rPr>
+      </w:pPr>
+      <w:r>
+        <w:rPr>
+          <w:rFonts w:hint="eastAsia"/>
+          <w:lang w:val="en-US" w:eastAsia="zh-CN"/>
+        </w:rPr>
+        <w:t>UI框架进行修改</w:t>
+      </w:r>
+    </w:p>
+    <w:p>
+      <w:pPr>
+        <w:rPr>
+          <w:rFonts w:hint="default"/>
+          <w:lang w:val="en-US" w:eastAsia="zh-CN"/>
+        </w:rPr>
+      </w:pPr>
+      <w:r>
+        <w:rPr>
+          <w:rFonts w:hint="eastAsia"/>
+          <w:lang w:val="en-US" w:eastAsia="zh-CN"/>
+        </w:rPr>
+        <w:t>UI的适配以及RectTransform</w:t>
+      </w:r>
+    </w:p>
+    <w:p>
+      <w:pPr>
+        <w:rPr>
+          <w:rFonts w:hint="default"/>
+          <w:lang w:val="en-US" w:eastAsia="zh-CN"/>
+        </w:rPr>
+      </w:pPr>
+      <w:r>
+        <w:rPr>
+          <w:rFonts w:hint="eastAsia"/>
+          <w:lang w:val="en-US" w:eastAsia="zh-CN"/>
+        </w:rPr>
+        <w:t>触摸：看了TouchProxy.lua，将来看看使用哪种触摸插件，也许C#直接注册就好了</w:t>
+      </w:r>
+    </w:p>
+    <w:p>
+      <w:pPr>
+        <w:rPr>
+          <w:rFonts w:hint="default"/>
+          <w:lang w:val="en-US" w:eastAsia="zh-CN"/>
+        </w:rPr>
+      </w:pPr>
+    </w:p>
+    <w:p>
+      <w:pPr>
+        <w:rPr>
+          <w:rFonts w:hint="eastAsia"/>
+          <w:lang w:val="en-US" w:eastAsia="zh-CN"/>
+        </w:rPr>
+      </w:pPr>
       <w:r>
         <w:drawing>
           <wp:inline distT="0" distB="0" distL="114300" distR="114300">
-            <wp:extent cx="3914775" cy="3438525"/>
-            <wp:effectExtent l="0" t="0" r="9525" b="9525"/>
+            <wp:extent cx="3419475" cy="2914650"/>
+            <wp:effectExtent l="0" t="0" r="9525" b="0"/>
             <wp:docPr id="2" name="图片 2"/>
             <wp:cNvGraphicFramePr>
               <a:graphicFrameLocks xmlns:a="http://schemas.openxmlformats.org/drawingml/2006/main" noChangeAspect="1"/>
@@ -187,7 +224,7 @@
                   <pic:spPr>
                     <a:xfrm>
                       <a:off x="0" y="0"/>
-                      <a:ext cx="3914775" cy="3438525"/>
+                      <a:ext cx="3419475" cy="2914650"/>
                     </a:xfrm>
                     <a:prstGeom prst="rect">
                       <a:avLst/>
@@ -203,7 +240,50 @@
           </wp:inline>
         </w:drawing>
       </w:r>
-    </w:p>
+      <w:bookmarkStart w:id="0" w:name="_GoBack"/>
+      <w:bookmarkEnd w:id="0"/>
+    </w:p>
+    <w:p>
+      <w:pPr>
+        <w:rPr>
+          <w:rFonts w:hint="eastAsia"/>
+          <w:lang w:val="en-US" w:eastAsia="zh-CN"/>
+        </w:rPr>
+      </w:pPr>
+    </w:p>
+    <w:p>
+      <w:pPr>
+        <w:rPr>
+          <w:rFonts w:hint="eastAsia"/>
+          <w:lang w:val="en-US" w:eastAsia="zh-CN"/>
+        </w:rPr>
+      </w:pPr>
+      <w:r>
+        <w:rPr>
+          <w:rFonts w:hint="eastAsia"/>
+          <w:lang w:val="en-US" w:eastAsia="zh-CN"/>
+        </w:rPr>
+        <w:t>Xlua-protobuf</w:t>
+      </w:r>
+    </w:p>
+    <w:p>
+      <w:pPr>
+        <w:rPr>
+          <w:rFonts w:hint="default"/>
+          <w:lang w:val="en-US" w:eastAsia="zh-CN"/>
+        </w:rPr>
+      </w:pPr>
+      <w:r>
+        <w:rPr>
+          <w:rFonts w:hint="eastAsia"/>
+          <w:lang w:val="en-US" w:eastAsia="zh-CN"/>
+        </w:rPr>
+        <w:t>把最新的Xlua C#拿了过来，Plugin用的2019对应那版本，看了git的提交记录，2019之后就没有动过Plugin了</w:t>
+      </w:r>
+    </w:p>
+    <w:p/>
+    <w:p/>
+    <w:p/>
     <w:sectPr>
       <w:pgSz w:w="11906" w:h="16838"/>
       <w:pgMar w:top="1440" w:right="1800" w:bottom="1440" w:left="1800" w:header="851" w:footer="992" w:gutter="0"/>
@@ -328,7 +408,7 @@
     <w:lsdException w:unhideWhenUsed="0" w:uiPriority="0" w:semiHidden="0" w:name="HTML Sample"/>
     <w:lsdException w:unhideWhenUsed="0" w:uiPriority="0" w:semiHidden="0" w:name="HTML Typewriter"/>
     <w:lsdException w:unhideWhenUsed="0" w:uiPriority="0" w:semiHidden="0" w:name="HTML Variable"/>
-    <w:lsdException w:unhideWhenUsed="0" w:uiPriority="0" w:name="Normal Table"/>
+    <w:lsdException w:qFormat="1" w:unhideWhenUsed="0" w:uiPriority="0" w:name="Normal Table"/>
     <w:lsdException w:unhideWhenUsed="0" w:uiPriority="0" w:semiHidden="0" w:name="annotation subject"/>
     <w:lsdException w:unhideWhenUsed="0" w:uiPriority="0" w:semiHidden="0" w:name="Table Simple 1"/>
     <w:lsdException w:unhideWhenUsed="0" w:uiPriority="0" w:semiHidden="0" w:name="Table Simple 2"/>
@@ -498,6 +578,7 @@
   <w:style w:type="table" w:default="1" w:styleId="2">
     <w:name w:val="Normal Table"/>
     <w:semiHidden/>
+    <w:qFormat/>
     <w:uiPriority w:val="0"/>
     <w:tblPr>
       <w:tblCellMar>

--- a/Doc/记录.docx
+++ b/Doc/记录.docx
@@ -28,40 +28,12 @@
     <w:p>
       <w:pPr>
         <w:rPr>
-          <w:rFonts w:hint="eastAsia"/>
-          <w:lang w:val="en-US" w:eastAsia="zh-CN"/>
-        </w:rPr>
-      </w:pPr>
-      <w:r>
-        <w:rPr>
-          <w:rFonts w:hint="eastAsia"/>
-          <w:lang w:val="en-US" w:eastAsia="zh-CN"/>
-        </w:rPr>
-        <w:t>CM里面插入3D特效怎么设置的层级</w:t>
-      </w:r>
-    </w:p>
-    <w:p>
-      <w:pPr>
-        <w:rPr>
-          <w:rFonts w:hint="eastAsia"/>
-          <w:lang w:val="en-US" w:eastAsia="zh-CN"/>
-        </w:rPr>
-      </w:pPr>
-      <w:r>
-        <w:rPr>
-          <w:rFonts w:hint="eastAsia"/>
-          <w:lang w:val="en-US" w:eastAsia="zh-CN"/>
-        </w:rPr>
-        <w:t>Lua bytes</w:t>
-      </w:r>
-    </w:p>
-    <w:p>
-      <w:pPr>
-        <w:rPr>
           <w:rFonts w:hint="default"/>
           <w:lang w:val="en-US" w:eastAsia="zh-CN"/>
         </w:rPr>
       </w:pPr>
+      <w:bookmarkStart w:id="0" w:name="_GoBack"/>
+      <w:bookmarkEnd w:id="0"/>
       <w:r>
         <w:drawing>
           <wp:inline distT="0" distB="0" distL="114300" distR="114300">
@@ -125,6 +97,29 @@
     <w:p>
       <w:pPr>
         <w:rPr>
+          <w:rFonts w:hint="eastAsia"/>
+          <w:lang w:val="en-US" w:eastAsia="zh-CN"/>
+        </w:rPr>
+      </w:pPr>
+      <w:r>
+        <w:rPr>
+          <w:rFonts w:hint="eastAsia"/>
+          <w:lang w:val="en-US" w:eastAsia="zh-CN"/>
+        </w:rPr>
+        <w:t>Protobuffer</w:t>
+      </w:r>
+    </w:p>
+    <w:p>
+      <w:pPr>
+        <w:rPr>
+          <w:rFonts w:hint="eastAsia"/>
+          <w:lang w:val="en-US" w:eastAsia="zh-CN"/>
+        </w:rPr>
+      </w:pPr>
+    </w:p>
+    <w:p>
+      <w:pPr>
+        <w:rPr>
           <w:rFonts w:hint="default"/>
           <w:lang w:val="en-US" w:eastAsia="zh-CN"/>
         </w:rPr>
@@ -134,22 +129,37 @@
           <w:rFonts w:hint="eastAsia"/>
           <w:lang w:val="en-US" w:eastAsia="zh-CN"/>
         </w:rPr>
-        <w:t>Protobuffer</w:t>
-      </w:r>
-    </w:p>
-    <w:p>
-      <w:pPr>
-        <w:rPr>
-          <w:rFonts w:hint="eastAsia"/>
-          <w:lang w:val="en-US" w:eastAsia="zh-CN"/>
-        </w:rPr>
-      </w:pPr>
-      <w:r>
-        <w:rPr>
-          <w:rFonts w:hint="eastAsia"/>
-          <w:lang w:val="en-US" w:eastAsia="zh-CN"/>
-        </w:rPr>
-        <w:t>UI框架进行修改</w:t>
+        <w:t>UI部分：</w:t>
+      </w:r>
+    </w:p>
+    <w:p>
+      <w:pPr>
+        <w:rPr>
+          <w:rFonts w:hint="eastAsia"/>
+          <w:lang w:val="en-US" w:eastAsia="zh-CN"/>
+        </w:rPr>
+      </w:pPr>
+      <w:r>
+        <w:rPr>
+          <w:rFonts w:hint="eastAsia"/>
+          <w:lang w:val="en-US" w:eastAsia="zh-CN"/>
+        </w:rPr>
+        <w:t>UI框架进行修改、UI的适配以及RectTransform、UI滑动列表、UIComponent</w:t>
+      </w:r>
+    </w:p>
+    <w:p>
+      <w:pPr>
+        <w:rPr>
+          <w:rFonts w:hint="eastAsia"/>
+          <w:lang w:val="en-US" w:eastAsia="zh-CN"/>
+        </w:rPr>
+      </w:pPr>
+      <w:r>
+        <w:rPr>
+          <w:rFonts w:hint="eastAsia"/>
+          <w:lang w:val="en-US" w:eastAsia="zh-CN"/>
+        </w:rPr>
+        <w:t>CM里面插入3D特效怎么设置的层级</w:t>
       </w:r>
     </w:p>
     <w:p>
@@ -159,12 +169,20 @@
           <w:lang w:val="en-US" w:eastAsia="zh-CN"/>
         </w:rPr>
       </w:pPr>
-      <w:r>
-        <w:rPr>
-          <w:rFonts w:hint="eastAsia"/>
-          <w:lang w:val="en-US" w:eastAsia="zh-CN"/>
-        </w:rPr>
-        <w:t>UI的适配以及RectTransform</w:t>
+    </w:p>
+    <w:p>
+      <w:pPr>
+        <w:rPr>
+          <w:rFonts w:hint="eastAsia"/>
+          <w:lang w:val="en-US" w:eastAsia="zh-CN"/>
+        </w:rPr>
+      </w:pPr>
+      <w:r>
+        <w:rPr>
+          <w:rFonts w:hint="eastAsia"/>
+          <w:lang w:val="en-US" w:eastAsia="zh-CN"/>
+        </w:rPr>
+        <w:t>触摸：看了TouchProxy.lua，将来看看使用哪种触摸插件，也许C#直接注册就好了</w:t>
       </w:r>
     </w:p>
     <w:p>
@@ -179,7 +197,7 @@
           <w:rFonts w:hint="eastAsia"/>
           <w:lang w:val="en-US" w:eastAsia="zh-CN"/>
         </w:rPr>
-        <w:t>触摸：看了TouchProxy.lua，将来看看使用哪种触摸插件，也许C#直接注册就好了</w:t>
+        <w:t>行为树</w:t>
       </w:r>
     </w:p>
     <w:p>
@@ -240,8 +258,38 @@
           </wp:inline>
         </w:drawing>
       </w:r>
-      <w:bookmarkStart w:id="0" w:name="_GoBack"/>
-      <w:bookmarkEnd w:id="0"/>
+    </w:p>
+    <w:p>
+      <w:pPr>
+        <w:rPr>
+          <w:rFonts w:hint="eastAsia"/>
+          <w:lang w:val="en-US" w:eastAsia="zh-CN"/>
+        </w:rPr>
+      </w:pPr>
+    </w:p>
+    <w:p>
+      <w:pPr>
+        <w:rPr>
+          <w:rFonts w:hint="eastAsia"/>
+          <w:lang w:val="en-US" w:eastAsia="zh-CN"/>
+        </w:rPr>
+      </w:pPr>
+    </w:p>
+    <w:p>
+      <w:pPr>
+        <w:rPr>
+          <w:rFonts w:hint="default"/>
+          <w:lang w:val="en-US" w:eastAsia="zh-CN"/>
+        </w:rPr>
+      </w:pPr>
+    </w:p>
+    <w:p>
+      <w:pPr>
+        <w:rPr>
+          <w:rFonts w:hint="eastAsia"/>
+          <w:lang w:val="en-US" w:eastAsia="zh-CN"/>
+        </w:rPr>
+      </w:pPr>
     </w:p>
     <w:p>
       <w:pPr>
@@ -299,7 +347,7 @@
   <w:docDefaults>
     <w:rPrDefault>
       <w:rPr>
-        <w:rFonts w:asciiTheme="minorHAnsi" w:hAnsiTheme="minorHAnsi" w:eastAsiaTheme="minorEastAsia" w:cstheme="minorBidi"/>
+        <w:rFonts w:ascii="Times New Roman" w:hAnsi="Times New Roman" w:eastAsia="宋体" w:cs="Times New Roman"/>
       </w:rPr>
     </w:rPrDefault>
     <w:pPrDefault/>

--- a/Doc/记录.docx
+++ b/Doc/记录.docx
@@ -32,8 +32,6 @@
           <w:lang w:val="en-US" w:eastAsia="zh-CN"/>
         </w:rPr>
       </w:pPr>
-      <w:bookmarkStart w:id="0" w:name="_GoBack"/>
-      <w:bookmarkEnd w:id="0"/>
       <w:r>
         <w:drawing>
           <wp:inline distT="0" distB="0" distL="114300" distR="114300">
@@ -278,10 +276,87 @@
     <w:p>
       <w:pPr>
         <w:rPr>
+          <w:rFonts w:hint="eastAsia"/>
+          <w:lang w:val="en-US" w:eastAsia="zh-CN"/>
+        </w:rPr>
+      </w:pPr>
+    </w:p>
+    <w:p>
+      <w:pPr>
+        <w:rPr>
           <w:rFonts w:hint="default"/>
           <w:lang w:val="en-US" w:eastAsia="zh-CN"/>
         </w:rPr>
       </w:pPr>
+      <w:r>
+        <w:rPr>
+          <w:rFonts w:hint="eastAsia"/>
+          <w:lang w:val="en-US" w:eastAsia="zh-CN"/>
+        </w:rPr>
+        <w:t>Lua String:</w:t>
+      </w:r>
+    </w:p>
+    <w:p>
+      <w:pPr>
+        <w:rPr>
+          <w:rFonts w:hint="eastAsia"/>
+          <w:lang w:val="en-US" w:eastAsia="zh-CN"/>
+        </w:rPr>
+      </w:pPr>
+      <w:r>
+        <w:rPr>
+          <w:rFonts w:hint="eastAsia"/>
+          <w:lang w:val="en-US" w:eastAsia="zh-CN"/>
+        </w:rPr>
+        <w:t>string.len(),utf-8.len(),string.byte(),string.char(),string.pack,string.unpack</w:t>
+      </w:r>
+    </w:p>
+    <w:p>
+      <w:pPr>
+        <w:rPr>
+          <w:rFonts w:hint="default"/>
+          <w:lang w:val="en-US" w:eastAsia="zh-CN"/>
+        </w:rPr>
+      </w:pPr>
+      <w:r>
+        <w:rPr>
+          <w:rFonts w:hint="eastAsia"/>
+          <w:lang w:val="en-US" w:eastAsia="zh-CN"/>
+        </w:rPr>
+        <w:t>StringUtil和其他</w:t>
+      </w:r>
+    </w:p>
+    <w:p>
+      <w:pPr>
+        <w:rPr>
+          <w:rFonts w:hint="eastAsia"/>
+          <w:lang w:val="en-US" w:eastAsia="zh-CN"/>
+        </w:rPr>
+      </w:pPr>
+      <w:r>
+        <w:rPr>
+          <w:rFonts w:hint="eastAsia"/>
+          <w:lang w:val="en-US" w:eastAsia="zh-CN"/>
+        </w:rPr>
+        <w:t>Lua PB:</w:t>
+      </w:r>
+    </w:p>
+    <w:p>
+      <w:pPr>
+        <w:rPr>
+          <w:rFonts w:hint="default"/>
+          <w:lang w:val="en-US" w:eastAsia="zh-CN"/>
+        </w:rPr>
+      </w:pPr>
+      <w:r>
+        <w:rPr>
+          <w:rFonts w:hint="eastAsia"/>
+          <w:lang w:val="en-US" w:eastAsia="zh-CN"/>
+        </w:rPr>
+        <w:t>pb.encode();pb.decode()</w:t>
+      </w:r>
+      <w:bookmarkStart w:id="0" w:name="_GoBack"/>
+      <w:bookmarkEnd w:id="0"/>
     </w:p>
     <w:p>
       <w:pPr>
@@ -418,7 +493,7 @@
     <w:lsdException w:qFormat="1" w:unhideWhenUsed="0" w:uiPriority="0" w:semiHidden="0" w:name="Title"/>
     <w:lsdException w:unhideWhenUsed="0" w:uiPriority="0" w:semiHidden="0" w:name="Closing"/>
     <w:lsdException w:unhideWhenUsed="0" w:uiPriority="0" w:semiHidden="0" w:name="Signature"/>
-    <w:lsdException w:unhideWhenUsed="0" w:uiPriority="0" w:name="Default Paragraph Font"/>
+    <w:lsdException w:qFormat="1" w:unhideWhenUsed="0" w:uiPriority="0" w:name="Default Paragraph Font"/>
     <w:lsdException w:unhideWhenUsed="0" w:uiPriority="0" w:semiHidden="0" w:name="Body Text"/>
     <w:lsdException w:unhideWhenUsed="0" w:uiPriority="0" w:semiHidden="0" w:name="Body Text Indent"/>
     <w:lsdException w:unhideWhenUsed="0" w:uiPriority="0" w:semiHidden="0" w:name="List Continue"/>
@@ -621,6 +696,7 @@
   <w:style w:type="character" w:default="1" w:styleId="3">
     <w:name w:val="Default Paragraph Font"/>
     <w:semiHidden/>
+    <w:qFormat/>
     <w:uiPriority w:val="0"/>
   </w:style>
   <w:style w:type="table" w:default="1" w:styleId="2">

--- a/Doc/记录.docx
+++ b/Doc/记录.docx
@@ -163,6 +163,74 @@
     <w:p>
       <w:pPr>
         <w:rPr>
+          <w:rFonts w:hint="eastAsia"/>
+          <w:lang w:val="en-US" w:eastAsia="zh-CN"/>
+        </w:rPr>
+      </w:pPr>
+      <w:r>
+        <w:rPr>
+          <w:rFonts w:hint="eastAsia"/>
+          <w:lang w:val="en-US" w:eastAsia="zh-CN"/>
+        </w:rPr>
+        <w:t>CM的UIDepth</w:t>
+      </w:r>
+    </w:p>
+    <w:p>
+      <w:pPr>
+        <w:rPr>
+          <w:rFonts w:hint="eastAsia"/>
+          <w:lang w:val="en-US" w:eastAsia="zh-CN"/>
+        </w:rPr>
+      </w:pPr>
+      <w:r>
+        <w:rPr>
+          <w:rFonts w:hint="eastAsia"/>
+          <w:lang w:val="en-US" w:eastAsia="zh-CN"/>
+        </w:rPr>
+        <w:t>Rect Transform，根，和第一个Canvas</w:t>
+      </w:r>
+    </w:p>
+    <w:p>
+      <w:pPr>
+        <w:rPr>
+          <w:rFonts w:hint="eastAsia"/>
+          <w:lang w:val="en-US" w:eastAsia="zh-CN"/>
+        </w:rPr>
+      </w:pPr>
+      <w:r>
+        <w:rPr>
+          <w:rFonts w:hint="eastAsia"/>
+          <w:lang w:val="en-US" w:eastAsia="zh-CN"/>
+        </w:rPr>
+        <w:t>自己封装的EventTrigger</w:t>
+      </w:r>
+    </w:p>
+    <w:p>
+      <w:pPr>
+        <w:rPr>
+          <w:rFonts w:hint="default"/>
+          <w:lang w:val="en-US" w:eastAsia="zh-CN"/>
+        </w:rPr>
+      </w:pPr>
+      <w:r>
+        <w:rPr>
+          <w:rFonts w:hint="eastAsia"/>
+          <w:lang w:val="en-US" w:eastAsia="zh-CN"/>
+        </w:rPr>
+        <w:t>String的内存管理</w:t>
+      </w:r>
+    </w:p>
+    <w:p>
+      <w:pPr>
+        <w:rPr>
+          <w:rFonts w:hint="default"/>
+          <w:lang w:val="en-US" w:eastAsia="zh-CN"/>
+        </w:rPr>
+      </w:pPr>
+    </w:p>
+    <w:p>
+      <w:pPr>
+        <w:rPr>
           <w:rFonts w:hint="default"/>
           <w:lang w:val="en-US" w:eastAsia="zh-CN"/>
         </w:rPr>
@@ -196,6 +264,29 @@
           <w:lang w:val="en-US" w:eastAsia="zh-CN"/>
         </w:rPr>
         <w:t>行为树</w:t>
+      </w:r>
+    </w:p>
+    <w:p>
+      <w:pPr>
+        <w:rPr>
+          <w:rFonts w:hint="default"/>
+          <w:lang w:val="en-US" w:eastAsia="zh-CN"/>
+        </w:rPr>
+      </w:pPr>
+    </w:p>
+    <w:p>
+      <w:pPr>
+        <w:rPr>
+          <w:rFonts w:hint="default"/>
+          <w:lang w:val="en-US" w:eastAsia="zh-CN"/>
+        </w:rPr>
+      </w:pPr>
+      <w:r>
+        <w:rPr>
+          <w:rFonts w:hint="eastAsia"/>
+          <w:lang w:val="en-US" w:eastAsia="zh-CN"/>
+        </w:rPr>
+        <w:t>Assetbundle文件换文件夹不重新打包怎么处理？</w:t>
       </w:r>
     </w:p>
     <w:p>
@@ -276,10 +367,17 @@
     <w:p>
       <w:pPr>
         <w:rPr>
-          <w:rFonts w:hint="eastAsia"/>
-          <w:lang w:val="en-US" w:eastAsia="zh-CN"/>
-        </w:rPr>
-      </w:pPr>
+          <w:rFonts w:hint="default"/>
+          <w:lang w:val="en-US" w:eastAsia="zh-CN"/>
+        </w:rPr>
+      </w:pPr>
+      <w:r>
+        <w:rPr>
+          <w:rFonts w:hint="eastAsia"/>
+          <w:lang w:val="en-US" w:eastAsia="zh-CN"/>
+        </w:rPr>
+        <w:t>11月0：</w:t>
+      </w:r>
     </w:p>
     <w:p>
       <w:pPr>
@@ -344,7 +442,7 @@
     <w:p>
       <w:pPr>
         <w:rPr>
-          <w:rFonts w:hint="default"/>
+          <w:rFonts w:hint="eastAsia"/>
           <w:lang w:val="en-US" w:eastAsia="zh-CN"/>
         </w:rPr>
       </w:pPr>
@@ -354,6 +452,303 @@
           <w:lang w:val="en-US" w:eastAsia="zh-CN"/>
         </w:rPr>
         <w:t>pb.encode();pb.decode()</w:t>
+      </w:r>
+    </w:p>
+    <w:p>
+      <w:pPr>
+        <w:rPr>
+          <w:rFonts w:hint="default"/>
+          <w:lang w:val="en-US" w:eastAsia="zh-CN"/>
+        </w:rPr>
+      </w:pPr>
+    </w:p>
+    <w:p>
+      <w:pPr>
+        <w:rPr>
+          <w:rFonts w:hint="default"/>
+          <w:lang w:val="en-US" w:eastAsia="zh-CN"/>
+        </w:rPr>
+      </w:pPr>
+      <w:r>
+        <w:rPr>
+          <w:rFonts w:hint="eastAsia"/>
+          <w:lang w:val="en-US" w:eastAsia="zh-CN"/>
+        </w:rPr>
+        <w:t>11月1：</w:t>
+      </w:r>
+    </w:p>
+    <w:p>
+      <w:pPr>
+        <w:rPr>
+          <w:rFonts w:hint="eastAsia"/>
+          <w:lang w:val="en-US" w:eastAsia="zh-CN"/>
+        </w:rPr>
+      </w:pPr>
+      <w:r>
+        <w:rPr>
+          <w:rFonts w:hint="eastAsia"/>
+          <w:lang w:val="en-US" w:eastAsia="zh-CN"/>
+        </w:rPr>
+        <w:t>Playable和timeline</w:t>
+      </w:r>
+    </w:p>
+    <w:p>
+      <w:pPr>
+        <w:rPr>
+          <w:rFonts w:hint="eastAsia"/>
+          <w:lang w:val="en-US" w:eastAsia="zh-CN"/>
+        </w:rPr>
+      </w:pPr>
+    </w:p>
+    <w:p>
+      <w:pPr>
+        <w:rPr>
+          <w:rFonts w:hint="default"/>
+          <w:lang w:val="en-US" w:eastAsia="zh-CN"/>
+        </w:rPr>
+      </w:pPr>
+      <w:r>
+        <w:rPr>
+          <w:rFonts w:hint="eastAsia"/>
+          <w:lang w:val="en-US" w:eastAsia="zh-CN"/>
+        </w:rPr>
+        <w:t>11月2：资源管理</w:t>
+      </w:r>
+    </w:p>
+    <w:p>
+      <w:pPr>
+        <w:rPr>
+          <w:rFonts w:hint="default"/>
+          <w:lang w:val="en-US" w:eastAsia="zh-CN"/>
+        </w:rPr>
+      </w:pPr>
+      <w:r>
+        <w:rPr>
+          <w:rFonts w:hint="eastAsia"/>
+          <w:lang w:val="en-US" w:eastAsia="zh-CN"/>
+        </w:rPr>
+        <w:t>查不重新打包的bug：文件换位置（hash不变），不重新打bundle</w:t>
+      </w:r>
+    </w:p>
+    <w:p>
+      <w:pPr>
+        <w:rPr>
+          <w:rFonts w:hint="default"/>
+          <w:lang w:val="en-US" w:eastAsia="zh-CN"/>
+        </w:rPr>
+      </w:pPr>
+      <w:r>
+        <w:rPr>
+          <w:rFonts w:hint="eastAsia"/>
+          <w:lang w:val="en-US" w:eastAsia="zh-CN"/>
+        </w:rPr>
+        <w:t>看crc是怎么用？Crc用作检查文件是否有效，hash判断是否需要更新</w:t>
+      </w:r>
+    </w:p>
+    <w:p>
+      <w:pPr>
+        <w:rPr>
+          <w:rFonts w:hint="eastAsia"/>
+          <w:lang w:val="en-US" w:eastAsia="zh-CN"/>
+        </w:rPr>
+      </w:pPr>
+    </w:p>
+    <w:p>
+      <w:pPr>
+        <w:rPr>
+          <w:rFonts w:hint="default"/>
+          <w:lang w:val="en-US" w:eastAsia="zh-CN"/>
+        </w:rPr>
+      </w:pPr>
+      <w:r>
+        <w:rPr>
+          <w:rFonts w:hint="eastAsia"/>
+          <w:lang w:val="en-US" w:eastAsia="zh-CN"/>
+        </w:rPr>
+        <w:t>11月6</w:t>
+      </w:r>
+    </w:p>
+    <w:p>
+      <w:pPr>
+        <w:rPr>
+          <w:rFonts w:hint="default"/>
+          <w:lang w:val="en-US" w:eastAsia="zh-CN"/>
+        </w:rPr>
+      </w:pPr>
+      <w:r>
+        <w:rPr>
+          <w:rFonts w:hint="eastAsia"/>
+          <w:lang w:val="en-US" w:eastAsia="zh-CN"/>
+        </w:rPr>
+        <w:t>Unity中MonoBehaviour脚本的继承关系</w:t>
+      </w:r>
+    </w:p>
+    <w:p>
+      <w:pPr>
+        <w:rPr>
+          <w:rFonts w:hint="eastAsia"/>
+          <w:b/>
+          <w:bCs/>
+          <w:lang w:val="en-US" w:eastAsia="zh-CN"/>
+        </w:rPr>
+      </w:pPr>
+      <w:r>
+        <w:drawing>
+          <wp:inline distT="0" distB="0" distL="114300" distR="114300">
+            <wp:extent cx="5266690" cy="2362835"/>
+            <wp:effectExtent l="0" t="0" r="10160" b="18415"/>
+            <wp:docPr id="6" name="图片 4"/>
+            <wp:cNvGraphicFramePr>
+              <a:graphicFrameLocks xmlns:a="http://schemas.openxmlformats.org/drawingml/2006/main" noChangeAspect="1"/>
+            </wp:cNvGraphicFramePr>
+            <a:graphic xmlns:a="http://schemas.openxmlformats.org/drawingml/2006/main">
+              <a:graphicData uri="http://schemas.openxmlformats.org/drawingml/2006/picture">
+                <pic:pic xmlns:pic="http://schemas.openxmlformats.org/drawingml/2006/picture">
+                  <pic:nvPicPr>
+                    <pic:cNvPr id="6" name="图片 4"/>
+                    <pic:cNvPicPr>
+                      <a:picLocks noChangeAspect="1"/>
+                    </pic:cNvPicPr>
+                  </pic:nvPicPr>
+                  <pic:blipFill>
+                    <a:blip r:embed="rId6"/>
+                    <a:stretch>
+                      <a:fillRect/>
+                    </a:stretch>
+                  </pic:blipFill>
+                  <pic:spPr>
+                    <a:xfrm>
+                      <a:off x="0" y="0"/>
+                      <a:ext cx="5266690" cy="2362835"/>
+                    </a:xfrm>
+                    <a:prstGeom prst="rect">
+                      <a:avLst/>
+                    </a:prstGeom>
+                    <a:noFill/>
+                    <a:ln>
+                      <a:noFill/>
+                    </a:ln>
+                  </pic:spPr>
+                </pic:pic>
+              </a:graphicData>
+            </a:graphic>
+          </wp:inline>
+        </w:drawing>
+      </w:r>
+    </w:p>
+    <w:p>
+      <w:pPr>
+        <w:rPr>
+          <w:rFonts w:hint="eastAsia"/>
+          <w:lang w:val="en-US" w:eastAsia="zh-CN"/>
+        </w:rPr>
+      </w:pPr>
+      <w:r>
+        <w:rPr>
+          <w:rFonts w:hint="default"/>
+          <w:lang w:val="en-US" w:eastAsia="zh-CN"/>
+        </w:rPr>
+        <w:t>function reimport(name)</w:t>
+      </w:r>
+      <w:r>
+        <w:rPr>
+          <w:rFonts w:hint="default"/>
+          <w:lang w:val="en-US" w:eastAsia="zh-CN"/>
+        </w:rPr>
+        <w:br w:type="textWrapping"/>
+      </w:r>
+      <w:r>
+        <w:rPr>
+          <w:rFonts w:hint="default"/>
+          <w:lang w:val="en-US" w:eastAsia="zh-CN"/>
+        </w:rPr>
+        <w:t xml:space="preserve">    local package = package</w:t>
+      </w:r>
+      <w:r>
+        <w:rPr>
+          <w:rFonts w:hint="default"/>
+          <w:lang w:val="en-US" w:eastAsia="zh-CN"/>
+        </w:rPr>
+        <w:br w:type="textWrapping"/>
+      </w:r>
+      <w:r>
+        <w:rPr>
+          <w:rFonts w:hint="default"/>
+          <w:lang w:val="en-US" w:eastAsia="zh-CN"/>
+        </w:rPr>
+        <w:t xml:space="preserve">    package.loaded[name] = nil</w:t>
+      </w:r>
+      <w:r>
+        <w:rPr>
+          <w:rFonts w:hint="default"/>
+          <w:lang w:val="en-US" w:eastAsia="zh-CN"/>
+        </w:rPr>
+        <w:br w:type="textWrapping"/>
+      </w:r>
+      <w:r>
+        <w:rPr>
+          <w:rFonts w:hint="default"/>
+          <w:lang w:val="en-US" w:eastAsia="zh-CN"/>
+        </w:rPr>
+        <w:t xml:space="preserve">    package.preload[name] = nil</w:t>
+      </w:r>
+      <w:r>
+        <w:rPr>
+          <w:rFonts w:hint="default"/>
+          <w:lang w:val="en-US" w:eastAsia="zh-CN"/>
+        </w:rPr>
+        <w:br w:type="textWrapping"/>
+      </w:r>
+      <w:r>
+        <w:rPr>
+          <w:rFonts w:hint="default"/>
+          <w:lang w:val="en-US" w:eastAsia="zh-CN"/>
+        </w:rPr>
+        <w:t xml:space="preserve">    return require(name)</w:t>
+      </w:r>
+      <w:r>
+        <w:rPr>
+          <w:rFonts w:hint="default"/>
+          <w:lang w:val="en-US" w:eastAsia="zh-CN"/>
+        </w:rPr>
+        <w:br w:type="textWrapping"/>
+      </w:r>
+      <w:r>
+        <w:rPr>
+          <w:rFonts w:hint="default"/>
+          <w:lang w:val="en-US" w:eastAsia="zh-CN"/>
+        </w:rPr>
+        <w:t>end</w:t>
+      </w:r>
+    </w:p>
+    <w:p>
+      <w:pPr>
+        <w:rPr>
+          <w:rFonts w:hint="eastAsia"/>
+          <w:lang w:val="en-US" w:eastAsia="zh-CN"/>
+        </w:rPr>
+      </w:pPr>
+      <w:r>
+        <w:rPr>
+          <w:rFonts w:hint="eastAsia"/>
+          <w:lang w:val="en-US" w:eastAsia="zh-CN"/>
+        </w:rPr>
+        <w:t>Lua尾消除：只有关心方法返回值才会保持在堆栈，否则不在调用栈</w:t>
+      </w:r>
+    </w:p>
+    <w:p>
+      <w:pPr>
+        <w:rPr>
+          <w:rFonts w:hint="default"/>
+          <w:lang w:val="en-US" w:eastAsia="zh-CN"/>
+        </w:rPr>
+      </w:pPr>
+      <w:r>
+        <w:rPr>
+          <w:rFonts w:hint="eastAsia"/>
+          <w:lang w:val="en-US" w:eastAsia="zh-CN"/>
+        </w:rPr>
+        <w:t>Lua面向对象：ulua使用的是cocos官方的，他的面向对象功能不全；xluaframework使用的是云风做的，能模拟基本的面向对象。</w:t>
       </w:r>
       <w:bookmarkStart w:id="0" w:name="_GoBack"/>
       <w:bookmarkEnd w:id="0"/>
@@ -373,6 +768,21 @@
           <w:lang w:val="en-US" w:eastAsia="zh-CN"/>
         </w:rPr>
       </w:pPr>
+    </w:p>
+    <w:p>
+      <w:pPr>
+        <w:rPr>
+          <w:rFonts w:hint="default"/>
+          <w:lang w:val="en-US" w:eastAsia="zh-CN"/>
+        </w:rPr>
+      </w:pPr>
+      <w:r>
+        <w:rPr>
+          <w:rFonts w:hint="eastAsia"/>
+          <w:lang w:val="en-US" w:eastAsia="zh-CN"/>
+        </w:rPr>
+        <w:t>---------------------------------------------------------需要记录------------------------------------------------------</w:t>
+      </w:r>
     </w:p>
     <w:p>
       <w:pPr>
@@ -693,13 +1103,13 @@
       <w:lang w:val="en-US" w:eastAsia="zh-CN" w:bidi="ar-SA"/>
     </w:rPr>
   </w:style>
-  <w:style w:type="character" w:default="1" w:styleId="3">
+  <w:style w:type="character" w:default="1" w:styleId="4">
     <w:name w:val="Default Paragraph Font"/>
     <w:semiHidden/>
     <w:qFormat/>
     <w:uiPriority w:val="0"/>
   </w:style>
-  <w:style w:type="table" w:default="1" w:styleId="2">
+  <w:style w:type="table" w:default="1" w:styleId="3">
     <w:name w:val="Normal Table"/>
     <w:semiHidden/>
     <w:qFormat/>
@@ -712,6 +1122,39 @@
         <w:right w:w="108" w:type="dxa"/>
       </w:tblCellMar>
     </w:tblPr>
+  </w:style>
+  <w:style w:type="paragraph" w:styleId="2">
+    <w:name w:val="HTML Preformatted"/>
+    <w:basedOn w:val="1"/>
+    <w:uiPriority w:val="0"/>
+    <w:pPr>
+      <w:tabs>
+        <w:tab w:val="left" w:pos="916"/>
+        <w:tab w:val="left" w:pos="1832"/>
+        <w:tab w:val="left" w:pos="2748"/>
+        <w:tab w:val="left" w:pos="3664"/>
+        <w:tab w:val="left" w:pos="4580"/>
+        <w:tab w:val="left" w:pos="5496"/>
+        <w:tab w:val="left" w:pos="6412"/>
+        <w:tab w:val="left" w:pos="7328"/>
+        <w:tab w:val="left" w:pos="8244"/>
+        <w:tab w:val="left" w:pos="9160"/>
+        <w:tab w:val="left" w:pos="10076"/>
+        <w:tab w:val="left" w:pos="10992"/>
+        <w:tab w:val="left" w:pos="11908"/>
+        <w:tab w:val="left" w:pos="12824"/>
+        <w:tab w:val="left" w:pos="13740"/>
+        <w:tab w:val="left" w:pos="14656"/>
+      </w:tabs>
+      <w:jc w:val="left"/>
+    </w:pPr>
+    <w:rPr>
+      <w:rFonts w:hint="eastAsia" w:ascii="宋体" w:hAnsi="宋体" w:eastAsia="宋体" w:cs="宋体"/>
+      <w:kern w:val="0"/>
+      <w:sz w:val="24"/>
+      <w:szCs w:val="24"/>
+      <w:lang w:val="en-US" w:eastAsia="zh-CN" w:bidi="ar"/>
+    </w:rPr>
   </w:style>
 </w:styles>
 </file>

--- a/Doc/记录.docx
+++ b/Doc/记录.docx
@@ -2,6 +2,16 @@
 <file path=word/document.xml><?xml version="1.0" encoding="utf-8"?>
 <w:document xmlns:wpc="http://schemas.microsoft.com/office/word/2010/wordprocessingCanvas" xmlns:mc="http://schemas.openxmlformats.org/markup-compatibility/2006" xmlns:o="urn:schemas-microsoft-com:office:office" xmlns:r="http://schemas.openxmlformats.org/officeDocument/2006/relationships" xmlns:m="http://schemas.openxmlformats.org/officeDocument/2006/math" xmlns:v="urn:schemas-microsoft-com:vml" xmlns:wp14="http://schemas.microsoft.com/office/word/2010/wordprocessingDrawing" xmlns:wp="http://schemas.openxmlformats.org/drawingml/2006/wordprocessingDrawing" xmlns:w="http://schemas.openxmlformats.org/wordprocessingml/2006/main" xmlns:w14="http://schemas.microsoft.com/office/word/2010/wordml" xmlns:w10="urn:schemas-microsoft-com:office:word" xmlns:w15="http://schemas.microsoft.com/office/word/2012/wordml" xmlns:wpg="http://schemas.microsoft.com/office/word/2010/wordprocessingGroup" xmlns:wpi="http://schemas.microsoft.com/office/word/2010/wordprocessingInk" xmlns:wne="http://schemas.microsoft.com/office/word/2006/wordml" xmlns:wps="http://schemas.microsoft.com/office/word/2010/wordprocessingShape" xmlns:wpsCustomData="http://www.wps.cn/officeDocument/2013/wpsCustomData" mc:Ignorable="w14 w15 wp14">
   <w:body>
+    <w:p>
+      <w:pPr>
+        <w:rPr>
+          <w:rFonts w:hint="eastAsia"/>
+          <w:lang w:val="en-US" w:eastAsia="zh-CN"/>
+        </w:rPr>
+      </w:pPr>
+      <w:bookmarkStart w:id="0" w:name="_GoBack"/>
+      <w:bookmarkEnd w:id="0"/>
+    </w:p>
     <w:p>
       <w:r>
         <w:rPr>
@@ -750,8 +760,6 @@
         </w:rPr>
         <w:t>Lua面向对象：ulua使用的是cocos官方的，他的面向对象功能不全；xluaframework使用的是云风做的，能模拟基本的面向对象。</w:t>
       </w:r>
-      <w:bookmarkStart w:id="0" w:name="_GoBack"/>
-      <w:bookmarkEnd w:id="0"/>
     </w:p>
     <w:p>
       <w:pPr>
